--- a/FORMULÁRIO INICIAL.docx
+++ b/FORMULÁRIO INICIAL.docx
@@ -163,6 +163,12 @@
             <w:insideH w:val="single" w:color="auto" w:sz="4" w:space="0"/>
             <w:insideV w:val="single" w:color="auto" w:sz="4" w:space="0"/>
           </w:tblBorders>
+          <w:tblCellMar>
+            <w:top w:w="0" w:type="dxa"/>
+            <w:left w:w="108" w:type="dxa"/>
+            <w:bottom w:w="0" w:type="dxa"/>
+            <w:right w:w="108" w:type="dxa"/>
+          </w:tblCellMar>
         </w:tblPrEx>
         <w:tc>
           <w:tcPr>
@@ -518,8 +524,6 @@
               </w:rPr>
               <w:t>Login,produtos,compra de produtos,pagamento e envio</w:t>
             </w:r>
-            <w:bookmarkStart w:id="0" w:name="_GoBack"/>
-            <w:bookmarkEnd w:id="0"/>
           </w:p>
         </w:tc>
         <w:tc>
